--- a/Resources/Hamilton Email 7.16.15.docx
+++ b/Resources/Hamilton Email 7.16.15.docx
@@ -39,12 +39,68 @@
         <w:t xml:space="preserve">. My two partners and I have been working on updated designs, and </w:t>
       </w:r>
       <w:r>
-        <w:t>have completed a large portion of the backend code, and we feel that we are now ready to make a formal pitch to the board.</w:t>
+        <w:t>have completed a large portion of the backend code</w:t>
+      </w:r>
+      <w:r>
+        <w:t>. W</w:t>
+      </w:r>
+      <w:r>
+        <w:t>e feel that we are now ready to make a formal pitch to the board</w:t>
+      </w:r>
+      <w:r>
+        <w:t>, and would like to do so as soon as possible, so that we can continue the development process</w:t>
+      </w:r>
+      <w:r>
+        <w:t>, and have a better understanding of the board’s requirements</w:t>
+      </w:r>
+      <w:r>
+        <w:t>.</w:t>
       </w:r>
     </w:p>
     <w:p>
       <w:r>
         <w:t xml:space="preserve">Please inform us </w:t>
+      </w:r>
+      <w:r>
+        <w:t>of any news as you receive it. As always, we really appreciate your efforts in help</w:t>
+      </w:r>
+      <w:r>
+        <w:t>ing us spread our app across Peel</w:t>
+      </w:r>
+      <w:r>
+        <w:t>.</w:t>
+      </w:r>
+    </w:p>
+    <w:p>
+      <w:r>
+        <w:t xml:space="preserve">Thanks, </w:t>
+      </w:r>
+    </w:p>
+    <w:p/>
+    <w:p>
+      <w:r>
+        <w:t>-Aditya Chugh</w:t>
+      </w:r>
+    </w:p>
+    <w:p>
+      <w:r>
+        <w:t>Founder &amp; Lead Developer, Mindbend Studio</w:t>
+      </w:r>
+    </w:p>
+    <w:p>
+      <w:r>
+        <w:t xml:space="preserve">LinkedIn: </w:t>
+      </w:r>
+      <w:r>
+        <w:t>https://ca.linkedin.com/in/adityachugh</w:t>
+      </w:r>
+    </w:p>
+    <w:p>
+      <w:r>
+        <w:t xml:space="preserve">Phone: </w:t>
+      </w:r>
+      <w:r>
+        <w:t>(647) 966-6547</w:t>
       </w:r>
       <w:bookmarkStart w:id="0" w:name="_GoBack"/>
       <w:bookmarkEnd w:id="0"/>
@@ -452,6 +508,10 @@
   <w:style w:type="paragraph" w:default="1" w:styleId="Normal">
     <w:name w:val="Normal"/>
     <w:qFormat/>
+    <w:rsid w:val="00B13D53"/>
+    <w:pPr>
+      <w:spacing w:line="240" w:lineRule="auto"/>
+    </w:pPr>
   </w:style>
   <w:style w:type="character" w:default="1" w:styleId="DefaultParagraphFont">
     <w:name w:val="Default Paragraph Font"/>
